--- a/Overview.docx
+++ b/Overview.docx
@@ -64,6 +64,9 @@
       <w:r>
         <w:t>: When the price moves 2 standard deviations below or above its average and the pair is oversold or overbought and there is a current trend we buy and sell respectively until the price returns to its average or it drops below a percentage of the original price</w:t>
       </w:r>
+      <w:r>
+        <w:t>.</w:t>
+      </w:r>
     </w:p>
     <w:p/>
     <w:p>
@@ -269,21 +272,6 @@
     <w:p>
       <w:pPr>
         <w:pStyle w:val="ListParagraph"/>
-        <w:numPr>
-          <w:ilvl w:val="0"/>
-          <w:numId w:val="2"/>
-        </w:numPr>
-        <w:tabs>
-          <w:tab w:val="left" w:pos="3223"/>
-        </w:tabs>
-      </w:pPr>
-      <w:r>
-        <w:t>Profit</w:t>
-      </w:r>
-    </w:p>
-    <w:p>
-      <w:pPr>
-        <w:pStyle w:val="ListParagraph"/>
         <w:tabs>
           <w:tab w:val="left" w:pos="3223"/>
         </w:tabs>
@@ -306,66 +294,6 @@
     </w:p>
     <w:p>
       <w:pPr>
-        <w:pStyle w:val="ListParagraph"/>
-        <w:numPr>
-          <w:ilvl w:val="0"/>
-          <w:numId w:val="2"/>
-        </w:numPr>
-        <w:tabs>
-          <w:tab w:val="left" w:pos="3223"/>
-        </w:tabs>
-      </w:pPr>
-      <w:r>
-        <w:t>Average holding period</w:t>
-      </w:r>
-    </w:p>
-    <w:p>
-      <w:pPr>
-        <w:pStyle w:val="ListParagraph"/>
-        <w:tabs>
-          <w:tab w:val="left" w:pos="3223"/>
-        </w:tabs>
-      </w:pPr>
-    </w:p>
-    <w:p>
-      <w:pPr>
-        <w:pStyle w:val="ListParagraph"/>
-        <w:numPr>
-          <w:ilvl w:val="0"/>
-          <w:numId w:val="2"/>
-        </w:numPr>
-        <w:tabs>
-          <w:tab w:val="left" w:pos="3223"/>
-        </w:tabs>
-      </w:pPr>
-      <w:r>
-        <w:t>Alpha (excess return of the strategy over a benchmark index, positive alpha indicates outperformance)</w:t>
-      </w:r>
-    </w:p>
-    <w:p>
-      <w:pPr>
-        <w:pStyle w:val="ListParagraph"/>
-        <w:numPr>
-          <w:ilvl w:val="0"/>
-          <w:numId w:val="2"/>
-        </w:numPr>
-        <w:tabs>
-          <w:tab w:val="left" w:pos="3223"/>
-        </w:tabs>
-      </w:pPr>
-      <w:r>
-        <w:t>Beta (measures the algorithm’s sensitivity to market movements, a beta of 1 indicates the strategy moves with the market, while a beta less than 2 indicates less volatility than the market)</w:t>
-      </w:r>
-    </w:p>
-    <w:p>
-      <w:pPr>
-        <w:tabs>
-          <w:tab w:val="left" w:pos="3223"/>
-        </w:tabs>
-      </w:pPr>
-    </w:p>
-    <w:p>
-      <w:pPr>
         <w:tabs>
           <w:tab w:val="left" w:pos="3223"/>
         </w:tabs>
@@ -400,37 +328,60 @@
         </w:tabs>
       </w:pPr>
       <w:r>
-        <w:t>Integrate neural network</w:t>
-      </w:r>
-    </w:p>
-    <w:p>
-      <w:pPr>
-        <w:pStyle w:val="ListParagraph"/>
-        <w:numPr>
-          <w:ilvl w:val="0"/>
-          <w:numId w:val="1"/>
-        </w:numPr>
-        <w:tabs>
-          <w:tab w:val="left" w:pos="3223"/>
-        </w:tabs>
-      </w:pPr>
-      <w:r>
         <w:t xml:space="preserve">Optimise parameters </w:t>
       </w:r>
     </w:p>
     <w:p>
       <w:pPr>
-        <w:pStyle w:val="ListParagraph"/>
-        <w:numPr>
-          <w:ilvl w:val="0"/>
-          <w:numId w:val="1"/>
-        </w:numPr>
-        <w:tabs>
-          <w:tab w:val="left" w:pos="3223"/>
-        </w:tabs>
-      </w:pPr>
-      <w:r>
-        <w:t>Evaluate performance on other pairs</w:t>
+        <w:tabs>
+          <w:tab w:val="left" w:pos="3223"/>
+        </w:tabs>
+      </w:pPr>
+    </w:p>
+    <w:p>
+      <w:pPr>
+        <w:tabs>
+          <w:tab w:val="left" w:pos="3223"/>
+        </w:tabs>
+      </w:pPr>
+      <w:r>
+        <w:rPr>
+          <w:b/>
+          <w:bCs/>
+        </w:rPr>
+        <w:t>Pairs:</w:t>
+      </w:r>
+      <w:r>
+        <w:t xml:space="preserve"> “XAUUSD”, “GBPUSD”, “EURGBP”, “AUDNZD”, </w:t>
+      </w:r>
+      <w:r>
+        <w:t>“CADJPY”, “GBPCHF”</w:t>
+      </w:r>
+    </w:p>
+    <w:p>
+      <w:pPr>
+        <w:tabs>
+          <w:tab w:val="left" w:pos="3223"/>
+        </w:tabs>
+      </w:pPr>
+    </w:p>
+    <w:p>
+      <w:pPr>
+        <w:tabs>
+          <w:tab w:val="left" w:pos="3223"/>
+        </w:tabs>
+      </w:pPr>
+      <w:r>
+        <w:t xml:space="preserve">These pair were chosen on the basis that they have recently shown strong trends and that for a pair “XXXPRR” , </w:t>
+      </w:r>
+      <w:r>
+        <w:t xml:space="preserve">most </w:t>
+      </w:r>
+      <w:r>
+        <w:t xml:space="preserve">pairs “YYYPRR” will act </w:t>
+      </w:r>
+      <w:r>
+        <w:t>similarly</w:t>
       </w:r>
     </w:p>
     <w:p/>

--- a/Overview.docx
+++ b/Overview.docx
@@ -328,7 +328,25 @@
         </w:tabs>
       </w:pPr>
       <w:r>
+        <w:t>Generate table of results for different pairs</w:t>
+      </w:r>
+    </w:p>
+    <w:p>
+      <w:pPr>
+        <w:pStyle w:val="ListParagraph"/>
+        <w:numPr>
+          <w:ilvl w:val="0"/>
+          <w:numId w:val="1"/>
+        </w:numPr>
+        <w:tabs>
+          <w:tab w:val="left" w:pos="3223"/>
+        </w:tabs>
+      </w:pPr>
+      <w:r>
         <w:t xml:space="preserve">Optimise parameters </w:t>
+      </w:r>
+      <w:r>
+        <w:t>(possibly using RNN)</w:t>
       </w:r>
     </w:p>
     <w:p>

--- a/Overview.docx
+++ b/Overview.docx
@@ -95,6 +95,13 @@
     </w:p>
     <w:p>
       <w:pPr>
+        <w:tabs>
+          <w:tab w:val="left" w:pos="3223"/>
+        </w:tabs>
+      </w:pPr>
+    </w:p>
+    <w:p>
+      <w:pPr>
         <w:pStyle w:val="ListParagraph"/>
         <w:numPr>
           <w:ilvl w:val="0"/>
@@ -107,6 +114,9 @@
       <w:r>
         <w:t>Cumulative Return</w:t>
       </w:r>
+      <w:r>
+        <w:t xml:space="preserve"> </w:t>
+      </w:r>
     </w:p>
     <w:p>
       <w:pPr>
@@ -122,14 +132,9 @@
       <w:r>
         <w:t>Annualised Return</w:t>
       </w:r>
-    </w:p>
-    <w:p>
-      <w:pPr>
-        <w:pStyle w:val="ListParagraph"/>
-        <w:tabs>
-          <w:tab w:val="left" w:pos="3223"/>
-        </w:tabs>
-      </w:pPr>
+      <w:r>
+        <w:t xml:space="preserve"> </w:t>
+      </w:r>
     </w:p>
     <w:p>
       <w:pPr>
@@ -143,8 +148,16 @@
         </w:tabs>
       </w:pPr>
       <w:r>
-        <w:t>Maximum Drawdown (largest peak-to-trough decline in the portfolio’s value)</w:t>
-      </w:r>
+        <w:t>(maximise)</w:t>
+      </w:r>
+    </w:p>
+    <w:p>
+      <w:pPr>
+        <w:pStyle w:val="ListParagraph"/>
+        <w:tabs>
+          <w:tab w:val="left" w:pos="3223"/>
+        </w:tabs>
+      </w:pPr>
     </w:p>
     <w:p>
       <w:pPr>
@@ -158,24 +171,11 @@
         </w:tabs>
       </w:pPr>
       <w:r>
-        <w:t xml:space="preserve">Volatility / </w:t>
-      </w:r>
-      <w:proofErr w:type="spellStart"/>
-      <w:r>
-        <w:t>sd</w:t>
-      </w:r>
-      <w:proofErr w:type="spellEnd"/>
+        <w:t>Maximum Drawdown (largest peak-to-trough decline in the portfolio’s value)</w:t>
+      </w:r>
       <w:r>
         <w:t xml:space="preserve"> </w:t>
       </w:r>
-    </w:p>
-    <w:p>
-      <w:pPr>
-        <w:pStyle w:val="ListParagraph"/>
-        <w:tabs>
-          <w:tab w:val="left" w:pos="3223"/>
-        </w:tabs>
-      </w:pPr>
     </w:p>
     <w:p>
       <w:pPr>
@@ -189,16 +189,13 @@
         </w:tabs>
       </w:pPr>
       <w:r>
-        <w:t xml:space="preserve">Sharpe ratio ( (portfolio return – risk free rate) / </w:t>
+        <w:t xml:space="preserve">Volatility / </w:t>
       </w:r>
       <w:proofErr w:type="spellStart"/>
       <w:r>
         <w:t>sd</w:t>
       </w:r>
       <w:proofErr w:type="spellEnd"/>
-      <w:r>
-        <w:t xml:space="preserve"> of portfolio returns)</w:t>
-      </w:r>
     </w:p>
     <w:p>
       <w:pPr>
@@ -211,44 +208,13 @@
           <w:tab w:val="left" w:pos="3223"/>
         </w:tabs>
       </w:pPr>
-      <w:proofErr w:type="spellStart"/>
-      <w:r>
-        <w:t>Sortino</w:t>
-      </w:r>
-      <w:proofErr w:type="spellEnd"/>
-      <w:r>
-        <w:t xml:space="preserve"> ratio (better measures downside risk, is instead divided by </w:t>
-      </w:r>
-      <w:proofErr w:type="spellStart"/>
-      <w:r>
-        <w:t>sd</w:t>
-      </w:r>
-      <w:proofErr w:type="spellEnd"/>
-      <w:r>
-        <w:t xml:space="preserve"> of negative returns)</w:t>
-      </w:r>
-    </w:p>
-    <w:p>
-      <w:pPr>
-        <w:pStyle w:val="ListParagraph"/>
-        <w:tabs>
-          <w:tab w:val="left" w:pos="3223"/>
-        </w:tabs>
-      </w:pPr>
-    </w:p>
-    <w:p>
-      <w:pPr>
-        <w:pStyle w:val="ListParagraph"/>
-        <w:tabs>
-          <w:tab w:val="left" w:pos="3223"/>
-        </w:tabs>
-      </w:pPr>
-      <w:r>
-        <w:t>(higher ratio indicates better risk-adjusted returns)</w:t>
-      </w:r>
-    </w:p>
-    <w:p>
-      <w:pPr>
+      <w:r>
+        <w:t>(minimise)</w:t>
+      </w:r>
+    </w:p>
+    <w:p>
+      <w:pPr>
+        <w:pStyle w:val="ListParagraph"/>
         <w:tabs>
           <w:tab w:val="left" w:pos="3223"/>
         </w:tabs>
@@ -266,16 +232,16 @@
         </w:tabs>
       </w:pPr>
       <w:r>
-        <w:t xml:space="preserve">Winning rate </w:t>
-      </w:r>
-    </w:p>
-    <w:p>
-      <w:pPr>
-        <w:pStyle w:val="ListParagraph"/>
-        <w:tabs>
-          <w:tab w:val="left" w:pos="3223"/>
-        </w:tabs>
-      </w:pPr>
+        <w:t xml:space="preserve">Sharpe ratio ( (portfolio return – risk free rate) / </w:t>
+      </w:r>
+      <w:proofErr w:type="spellStart"/>
+      <w:r>
+        <w:t>sd</w:t>
+      </w:r>
+      <w:proofErr w:type="spellEnd"/>
+      <w:r>
+        <w:t xml:space="preserve"> of portfolio returns)</w:t>
+      </w:r>
     </w:p>
     <w:p>
       <w:pPr>
@@ -288,8 +254,108 @@
           <w:tab w:val="left" w:pos="3223"/>
         </w:tabs>
       </w:pPr>
+      <w:proofErr w:type="spellStart"/>
+      <w:r>
+        <w:t>Sortino</w:t>
+      </w:r>
+      <w:proofErr w:type="spellEnd"/>
+      <w:r>
+        <w:t xml:space="preserve"> ratio (better measures downside risk, is instead divided by </w:t>
+      </w:r>
+      <w:proofErr w:type="spellStart"/>
+      <w:r>
+        <w:t>sd</w:t>
+      </w:r>
+      <w:proofErr w:type="spellEnd"/>
+      <w:r>
+        <w:t xml:space="preserve"> of negative returns)</w:t>
+      </w:r>
+    </w:p>
+    <w:p>
+      <w:pPr>
+        <w:pStyle w:val="ListParagraph"/>
+        <w:tabs>
+          <w:tab w:val="left" w:pos="3223"/>
+        </w:tabs>
+      </w:pPr>
+    </w:p>
+    <w:p>
+      <w:pPr>
+        <w:pStyle w:val="ListParagraph"/>
+        <w:tabs>
+          <w:tab w:val="left" w:pos="3223"/>
+        </w:tabs>
+      </w:pPr>
+      <w:r>
+        <w:t>(higher ratio indicates better risk-adjusted returns</w:t>
+      </w:r>
+      <w:r>
+        <w:t>) (maximise)</w:t>
+      </w:r>
+    </w:p>
+    <w:p>
+      <w:pPr>
+        <w:tabs>
+          <w:tab w:val="left" w:pos="3223"/>
+        </w:tabs>
+      </w:pPr>
+    </w:p>
+    <w:p>
+      <w:pPr>
+        <w:pStyle w:val="ListParagraph"/>
+        <w:numPr>
+          <w:ilvl w:val="0"/>
+          <w:numId w:val="2"/>
+        </w:numPr>
+        <w:tabs>
+          <w:tab w:val="left" w:pos="3223"/>
+        </w:tabs>
+      </w:pPr>
+      <w:r>
+        <w:t xml:space="preserve">Winning rate </w:t>
+      </w:r>
+    </w:p>
+    <w:p>
+      <w:pPr>
+        <w:pStyle w:val="ListParagraph"/>
+        <w:tabs>
+          <w:tab w:val="left" w:pos="3223"/>
+        </w:tabs>
+      </w:pPr>
+    </w:p>
+    <w:p>
+      <w:pPr>
+        <w:pStyle w:val="ListParagraph"/>
+        <w:numPr>
+          <w:ilvl w:val="0"/>
+          <w:numId w:val="2"/>
+        </w:numPr>
+        <w:tabs>
+          <w:tab w:val="left" w:pos="3223"/>
+        </w:tabs>
+      </w:pPr>
       <w:r>
         <w:t>Average Trade return</w:t>
+      </w:r>
+    </w:p>
+    <w:p>
+      <w:pPr>
+        <w:pStyle w:val="ListParagraph"/>
+      </w:pPr>
+    </w:p>
+    <w:p>
+      <w:pPr>
+        <w:pStyle w:val="ListParagraph"/>
+        <w:numPr>
+          <w:ilvl w:val="0"/>
+          <w:numId w:val="2"/>
+        </w:numPr>
+        <w:tabs>
+          <w:tab w:val="left" w:pos="3223"/>
+        </w:tabs>
+      </w:pPr>
+      <w:r>
+        <w:t>(maximise)</w:t>
       </w:r>
     </w:p>
     <w:p>
@@ -328,25 +394,16 @@
         </w:tabs>
       </w:pPr>
       <w:r>
-        <w:t>Generate table of results for different pairs</w:t>
-      </w:r>
-    </w:p>
-    <w:p>
-      <w:pPr>
-        <w:pStyle w:val="ListParagraph"/>
-        <w:numPr>
-          <w:ilvl w:val="0"/>
-          <w:numId w:val="1"/>
-        </w:numPr>
-        <w:tabs>
-          <w:tab w:val="left" w:pos="3223"/>
-        </w:tabs>
-      </w:pPr>
-      <w:r>
         <w:t xml:space="preserve">Optimise parameters </w:t>
       </w:r>
       <w:r>
-        <w:t>(possibly using RNN)</w:t>
+        <w:t>(</w:t>
+      </w:r>
+      <w:r>
+        <w:t>using reinforcement learning</w:t>
+      </w:r>
+      <w:r>
+        <w:t>)</w:t>
       </w:r>
     </w:p>
     <w:p>
